--- a/source-multichoice/build/es-hardware-pc-2.docx
+++ b/source-multichoice/build/es-hardware-pc-2.docx
@@ -64,7 +64,7 @@
       <w:r>
         <w:t>a)</w:t>
         <w:tab/>
-        <w:t>Una televisión.</w:t>
+        <w:t>Un monitor.</w:t>
       </w:r>
     </w:p>
     <w:p>
@@ -74,7 +74,7 @@
       <w:r>
         <w:t>b)</w:t>
         <w:tab/>
-        <w:t>Un visualizador.</w:t>
+        <w:t>Un periférico alternativo.</w:t>
       </w:r>
     </w:p>
     <w:p>
@@ -84,7 +84,7 @@
       <w:r>
         <w:t>c)</w:t>
         <w:tab/>
-        <w:t>Un monitor.</w:t>
+        <w:t>Una televisión.</w:t>
       </w:r>
     </w:p>
     <w:p>
@@ -94,7 +94,7 @@
       <w:r>
         <w:t>d)</w:t>
         <w:tab/>
-        <w:t>Un periférico alternativo.</w:t>
+        <w:t>Un visualizador.</w:t>
       </w:r>
     </w:p>
     <w:p>
@@ -151,7 +151,7 @@
       <w:r>
         <w:t>a)</w:t>
         <w:tab/>
-        <w:t>La placa fundamental.</w:t>
+        <w:t>La placa de circuito impreso.</w:t>
       </w:r>
     </w:p>
     <w:p>
@@ -161,7 +161,7 @@
       <w:r>
         <w:t>b)</w:t>
         <w:tab/>
-        <w:t>La base madre.</w:t>
+        <w:t>La placa fundamental.</w:t>
       </w:r>
     </w:p>
     <w:p>
@@ -181,7 +181,7 @@
       <w:r>
         <w:t>d)</w:t>
         <w:tab/>
-        <w:t>La placa de circuito impreso.</w:t>
+        <w:t>La base madre.</w:t>
       </w:r>
     </w:p>
     <w:p>
@@ -248,7 +248,7 @@
       <w:r>
         <w:t>b)</w:t>
         <w:tab/>
-        <w:t>Memoria RAM y zócalo.</w:t>
+        <w:t>Pila de la placa base.</w:t>
       </w:r>
     </w:p>
     <w:p>
@@ -258,7 +258,7 @@
       <w:r>
         <w:t>c)</w:t>
         <w:tab/>
-        <w:t>CPU y zócalo.</w:t>
+        <w:t>Memoria RAM y zócalo.</w:t>
       </w:r>
     </w:p>
     <w:p>
@@ -268,7 +268,7 @@
       <w:r>
         <w:t>d)</w:t>
         <w:tab/>
-        <w:t>Pila de la placa base.</w:t>
+        <w:t>CPU y zócalo.</w:t>
       </w:r>
     </w:p>
     <w:p>
@@ -325,7 +325,7 @@
       <w:r>
         <w:t>a)</w:t>
         <w:tab/>
-        <w:t>CPU y zócalo.</w:t>
+        <w:t>Memoria RAM de tipo DIMM.</w:t>
       </w:r>
     </w:p>
     <w:p>
@@ -335,7 +335,7 @@
       <w:r>
         <w:t>b)</w:t>
         <w:tab/>
-        <w:t>Memoria ROM de tipo DIMM.</w:t>
+        <w:t>Tarjeta de expansión.</w:t>
       </w:r>
     </w:p>
     <w:p>
@@ -345,7 +345,7 @@
       <w:r>
         <w:t>c)</w:t>
         <w:tab/>
-        <w:t>Memoria RAM de tipo DIMM.</w:t>
+        <w:t>Memoria ROM de tipo DIMM.</w:t>
       </w:r>
     </w:p>
     <w:p>
@@ -355,7 +355,7 @@
       <w:r>
         <w:t>d)</w:t>
         <w:tab/>
-        <w:t>Tarjeta de expansión.</w:t>
+        <w:t>CPU y zócalo.</w:t>
       </w:r>
     </w:p>
     <w:p>
@@ -422,7 +422,7 @@
       <w:r>
         <w:t>b)</w:t>
         <w:tab/>
-        <w:t>Tarjetas de expansión sobre ranura PCI</w:t>
+        <w:t>Tarjetas de expansión sobre zócalo de CPU</w:t>
       </w:r>
     </w:p>
     <w:p>
@@ -432,7 +432,7 @@
       <w:r>
         <w:t>c)</w:t>
         <w:tab/>
-        <w:t>Tarjetas de memoria RAM sobre ranura DIMM</w:t>
+        <w:t>Tarjetas de expansión sobre ranura PCI</w:t>
       </w:r>
     </w:p>
     <w:p>
@@ -442,7 +442,7 @@
       <w:r>
         <w:t>d)</w:t>
         <w:tab/>
-        <w:t>Tarjetas de expansión sobre zócalo de CPU</w:t>
+        <w:t>Tarjetas de memoria RAM sobre ranura DIMM</w:t>
       </w:r>
     </w:p>
     <w:p>
@@ -499,7 +499,7 @@
       <w:r>
         <w:t>a)</w:t>
         <w:tab/>
-        <w:t>Lector de tarjetas de memoria.</w:t>
+        <w:t>Ventilador de la caja.</w:t>
       </w:r>
     </w:p>
     <w:p>
@@ -509,7 +509,7 @@
       <w:r>
         <w:t>b)</w:t>
         <w:tab/>
-        <w:t>Fuente de alimentación.</w:t>
+        <w:t>Lector de tarjetas de memoria.</w:t>
       </w:r>
     </w:p>
     <w:p>
@@ -519,7 +519,7 @@
       <w:r>
         <w:t>c)</w:t>
         <w:tab/>
-        <w:t>Disco duro.</w:t>
+        <w:t>Fuente de alimentación.</w:t>
       </w:r>
     </w:p>
     <w:p>
@@ -529,7 +529,7 @@
       <w:r>
         <w:t>d)</w:t>
         <w:tab/>
-        <w:t>Ventilador de la caja.</w:t>
+        <w:t>Disco duro.</w:t>
       </w:r>
     </w:p>
     <w:p>
@@ -586,7 +586,7 @@
       <w:r>
         <w:t>a)</w:t>
         <w:tab/>
-        <w:t>Lector de discos duros.</w:t>
+        <w:t>Lector de discos ópticos.</w:t>
       </w:r>
     </w:p>
     <w:p>
@@ -596,7 +596,7 @@
       <w:r>
         <w:t>b)</w:t>
         <w:tab/>
-        <w:t>Lector de discos ópticos.</w:t>
+        <w:t>Lector de tarjetas de memoria.</w:t>
       </w:r>
     </w:p>
     <w:p>
@@ -606,7 +606,7 @@
       <w:r>
         <w:t>c)</w:t>
         <w:tab/>
-        <w:t>Lector de discos de expansión.</w:t>
+        <w:t>Lector de discos duros.</w:t>
       </w:r>
     </w:p>
     <w:p>
@@ -616,7 +616,7 @@
       <w:r>
         <w:t>d)</w:t>
         <w:tab/>
-        <w:t>Lector de tarjetas de memoria.</w:t>
+        <w:t>Lector de discos de expansión.</w:t>
       </w:r>
     </w:p>
     <w:p>
@@ -673,7 +673,7 @@
       <w:r>
         <w:t>a)</w:t>
         <w:tab/>
-        <w:t>Ventilador de la caja.</w:t>
+        <w:t>Lector de discos ópticos.</w:t>
       </w:r>
     </w:p>
     <w:p>
@@ -693,7 +693,7 @@
       <w:r>
         <w:t>c)</w:t>
         <w:tab/>
-        <w:t>Lector de discos ópticos.</w:t>
+        <w:t>Ventilador de la caja.</w:t>
       </w:r>
     </w:p>
     <w:p>
@@ -760,7 +760,7 @@
       <w:r>
         <w:t>a)</w:t>
         <w:tab/>
-        <w:t>Ratón.</w:t>
+        <w:t>Dispositivo apuntador.</w:t>
       </w:r>
     </w:p>
     <w:p>
@@ -790,7 +790,7 @@
       <w:r>
         <w:t>d)</w:t>
         <w:tab/>
-        <w:t>Dispositivo apuntador.</w:t>
+        <w:t>Ratón.</w:t>
       </w:r>
     </w:p>
     <w:p>
@@ -847,7 +847,7 @@
       <w:r>
         <w:t>a)</w:t>
         <w:tab/>
-        <w:t>Ratón</w:t>
+        <w:t>Dispositivo táctil</w:t>
       </w:r>
     </w:p>
     <w:p>
@@ -857,7 +857,7 @@
       <w:r>
         <w:t>b)</w:t>
         <w:tab/>
-        <w:t>Dispositivo táctil</w:t>
+        <w:t>Tableta gráfica</w:t>
       </w:r>
     </w:p>
     <w:p>
@@ -867,7 +867,7 @@
       <w:r>
         <w:t>c)</w:t>
         <w:tab/>
-        <w:t>Tableta gráfica</w:t>
+        <w:t>Ratón</w:t>
       </w:r>
     </w:p>
     <w:p>
@@ -944,7 +944,7 @@
       <w:r>
         <w:t>b)</w:t>
         <w:tab/>
-        <w:t>transportar los datos desde la memoria RAM hasta la CPU.</w:t>
+        <w:t>almacenar a largo plazo los programas y los datos, mientras el ordenador está encendido.</w:t>
       </w:r>
     </w:p>
     <w:p>
@@ -964,7 +964,7 @@
       <w:r>
         <w:t>d)</w:t>
         <w:tab/>
-        <w:t>almacenar a largo plazo los programas y los datos, mientras el ordenador está encendido.</w:t>
+        <w:t>transportar los datos desde la memoria RAM hasta la CPU.</w:t>
       </w:r>
     </w:p>
     <w:p>
@@ -1021,7 +1021,7 @@
       <w:r>
         <w:t>a)</w:t>
         <w:tab/>
-        <w:t>almacenar los programas y los datos para que el procesador pueda trabajar con ellos.</w:t>
+        <w:t>procesar los programas y los datos.</w:t>
       </w:r>
     </w:p>
     <w:p>
@@ -1031,7 +1031,7 @@
       <w:r>
         <w:t>b)</w:t>
         <w:tab/>
-        <w:t>procesar los programas y los datos.</w:t>
+        <w:t>almacenar a largo plazo los programas y los datos, aunque el ordenador esté apagado.</w:t>
       </w:r>
     </w:p>
     <w:p>
@@ -1051,7 +1051,7 @@
       <w:r>
         <w:t>d)</w:t>
         <w:tab/>
-        <w:t>almacenar a largo plazo los programas y los datos, aunque el ordenador esté apagado.</w:t>
+        <w:t>almacenar los programas y los datos para que el procesador pueda trabajar con ellos.</w:t>
       </w:r>
     </w:p>
     <w:p>
@@ -1128,7 +1128,7 @@
       <w:r>
         <w:t>c)</w:t>
         <w:tab/>
-        <w:t>el "cerebro" del ordenador, el elemento que procesa los datos moviéndolos entre las memorias.</w:t>
+        <w:t>el "cerebro" del ordenador, el elemento que procesa los programas y los datos.</w:t>
       </w:r>
     </w:p>
     <w:p>
@@ -1138,7 +1138,7 @@
       <w:r>
         <w:t>d)</w:t>
         <w:tab/>
-        <w:t>el "cerebro" del ordenador, el elemento que procesa los programas y los datos.</w:t>
+        <w:t>el "cerebro" del ordenador, el elemento que procesa los datos moviéndolos entre las memorias.</w:t>
       </w:r>
     </w:p>
     <w:p>
@@ -1205,7 +1205,7 @@
       <w:r>
         <w:t>b)</w:t>
         <w:tab/>
-        <w:t>conecta el ordenador con el exterior y transporta información.</w:t>
+        <w:t>conecta el ordenador interiormente y transporta información.</w:t>
       </w:r>
     </w:p>
     <w:p>
@@ -1215,7 +1215,7 @@
       <w:r>
         <w:t>c)</w:t>
         <w:tab/>
-        <w:t>conecta el ordenador interiormente y transporta información.</w:t>
+        <w:t>se encarga de la entrada de datos al ordenador, la salida de datos y el almacenamiento externo.</w:t>
       </w:r>
     </w:p>
     <w:p>
@@ -1225,7 +1225,7 @@
       <w:r>
         <w:t>d)</w:t>
         <w:tab/>
-        <w:t>se encarga de la entrada de datos al ordenador, la salida de datos y el almacenamiento externo.</w:t>
+        <w:t>conecta el ordenador con el exterior y transporta información.</w:t>
       </w:r>
     </w:p>
     <w:p>
@@ -1282,7 +1282,7 @@
       <w:r>
         <w:t>a)</w:t>
         <w:tab/>
-        <w:t>la entrada de datos al ordenador, la salida de datos y el almacenamiento interno de datos.</w:t>
+        <w:t>la entrada de datos al ordenador, la salida de datos y el almacenamiento externo.</w:t>
       </w:r>
     </w:p>
     <w:p>
@@ -1292,7 +1292,7 @@
       <w:r>
         <w:t>b)</w:t>
         <w:tab/>
-        <w:t>el procesamiento de la información y de los programas.</w:t>
+        <w:t>la entrada de datos al ordenador, la salida de datos y el almacenamiento interno de datos.</w:t>
       </w:r>
     </w:p>
     <w:p>
@@ -1312,7 +1312,7 @@
       <w:r>
         <w:t>d)</w:t>
         <w:tab/>
-        <w:t>la entrada de datos al ordenador, la salida de datos y el almacenamiento externo.</w:t>
+        <w:t>el procesamiento de la información y de los programas.</w:t>
       </w:r>
     </w:p>
     <w:sectPr>

--- a/source-multichoice/build/es-hardware-pc-2.docx
+++ b/source-multichoice/build/es-hardware-pc-2.docx
@@ -64,7 +64,7 @@
       <w:r>
         <w:t>a)</w:t>
         <w:tab/>
-        <w:t>Un monitor.</w:t>
+        <w:t>Una televisión.</w:t>
       </w:r>
     </w:p>
     <w:p>
@@ -74,7 +74,7 @@
       <w:r>
         <w:t>b)</w:t>
         <w:tab/>
-        <w:t>Un periférico alternativo.</w:t>
+        <w:t>Un visualizador.</w:t>
       </w:r>
     </w:p>
     <w:p>
@@ -84,7 +84,7 @@
       <w:r>
         <w:t>c)</w:t>
         <w:tab/>
-        <w:t>Una televisión.</w:t>
+        <w:t>Un monitor.</w:t>
       </w:r>
     </w:p>
     <w:p>
@@ -94,7 +94,7 @@
       <w:r>
         <w:t>d)</w:t>
         <w:tab/>
-        <w:t>Un visualizador.</w:t>
+        <w:t>Un periférico alternativo.</w:t>
       </w:r>
     </w:p>
     <w:p>
@@ -151,7 +151,7 @@
       <w:r>
         <w:t>a)</w:t>
         <w:tab/>
-        <w:t>La placa de circuito impreso.</w:t>
+        <w:t>La placa fundamental.</w:t>
       </w:r>
     </w:p>
     <w:p>
@@ -161,7 +161,7 @@
       <w:r>
         <w:t>b)</w:t>
         <w:tab/>
-        <w:t>La placa fundamental.</w:t>
+        <w:t>La base madre.</w:t>
       </w:r>
     </w:p>
     <w:p>
@@ -181,7 +181,7 @@
       <w:r>
         <w:t>d)</w:t>
         <w:tab/>
-        <w:t>La base madre.</w:t>
+        <w:t>La placa de circuito impreso.</w:t>
       </w:r>
     </w:p>
     <w:p>
@@ -248,7 +248,7 @@
       <w:r>
         <w:t>b)</w:t>
         <w:tab/>
-        <w:t>Pila de la placa base.</w:t>
+        <w:t>Memoria RAM y zócalo.</w:t>
       </w:r>
     </w:p>
     <w:p>
@@ -258,7 +258,7 @@
       <w:r>
         <w:t>c)</w:t>
         <w:tab/>
-        <w:t>Memoria RAM y zócalo.</w:t>
+        <w:t>CPU y zócalo.</w:t>
       </w:r>
     </w:p>
     <w:p>
@@ -268,7 +268,7 @@
       <w:r>
         <w:t>d)</w:t>
         <w:tab/>
-        <w:t>CPU y zócalo.</w:t>
+        <w:t>Pila de la placa base.</w:t>
       </w:r>
     </w:p>
     <w:p>
@@ -325,7 +325,7 @@
       <w:r>
         <w:t>a)</w:t>
         <w:tab/>
-        <w:t>Memoria RAM de tipo DIMM.</w:t>
+        <w:t>CPU y zócalo.</w:t>
       </w:r>
     </w:p>
     <w:p>
@@ -335,7 +335,7 @@
       <w:r>
         <w:t>b)</w:t>
         <w:tab/>
-        <w:t>Tarjeta de expansión.</w:t>
+        <w:t>Memoria ROM de tipo DIMM.</w:t>
       </w:r>
     </w:p>
     <w:p>
@@ -345,7 +345,7 @@
       <w:r>
         <w:t>c)</w:t>
         <w:tab/>
-        <w:t>Memoria ROM de tipo DIMM.</w:t>
+        <w:t>Memoria RAM de tipo DIMM.</w:t>
       </w:r>
     </w:p>
     <w:p>
@@ -355,7 +355,7 @@
       <w:r>
         <w:t>d)</w:t>
         <w:tab/>
-        <w:t>CPU y zócalo.</w:t>
+        <w:t>Tarjeta de expansión.</w:t>
       </w:r>
     </w:p>
     <w:p>
@@ -422,7 +422,7 @@
       <w:r>
         <w:t>b)</w:t>
         <w:tab/>
-        <w:t>Tarjetas de expansión sobre zócalo de CPU</w:t>
+        <w:t>Tarjetas de expansión sobre ranura PCI</w:t>
       </w:r>
     </w:p>
     <w:p>
@@ -432,7 +432,7 @@
       <w:r>
         <w:t>c)</w:t>
         <w:tab/>
-        <w:t>Tarjetas de expansión sobre ranura PCI</w:t>
+        <w:t>Tarjetas de memoria RAM sobre ranura DIMM</w:t>
       </w:r>
     </w:p>
     <w:p>
@@ -442,7 +442,7 @@
       <w:r>
         <w:t>d)</w:t>
         <w:tab/>
-        <w:t>Tarjetas de memoria RAM sobre ranura DIMM</w:t>
+        <w:t>Tarjetas de expansión sobre zócalo de CPU</w:t>
       </w:r>
     </w:p>
     <w:p>
@@ -499,7 +499,7 @@
       <w:r>
         <w:t>a)</w:t>
         <w:tab/>
-        <w:t>Ventilador de la caja.</w:t>
+        <w:t>Lector de tarjetas de memoria.</w:t>
       </w:r>
     </w:p>
     <w:p>
@@ -509,7 +509,7 @@
       <w:r>
         <w:t>b)</w:t>
         <w:tab/>
-        <w:t>Lector de tarjetas de memoria.</w:t>
+        <w:t>Fuente de alimentación.</w:t>
       </w:r>
     </w:p>
     <w:p>
@@ -519,7 +519,7 @@
       <w:r>
         <w:t>c)</w:t>
         <w:tab/>
-        <w:t>Fuente de alimentación.</w:t>
+        <w:t>Disco duro.</w:t>
       </w:r>
     </w:p>
     <w:p>
@@ -529,7 +529,7 @@
       <w:r>
         <w:t>d)</w:t>
         <w:tab/>
-        <w:t>Disco duro.</w:t>
+        <w:t>Ventilador de la caja.</w:t>
       </w:r>
     </w:p>
     <w:p>
@@ -586,7 +586,7 @@
       <w:r>
         <w:t>a)</w:t>
         <w:tab/>
-        <w:t>Lector de discos ópticos.</w:t>
+        <w:t>Lector de discos duros.</w:t>
       </w:r>
     </w:p>
     <w:p>
@@ -596,7 +596,7 @@
       <w:r>
         <w:t>b)</w:t>
         <w:tab/>
-        <w:t>Lector de tarjetas de memoria.</w:t>
+        <w:t>Lector de discos ópticos.</w:t>
       </w:r>
     </w:p>
     <w:p>
@@ -606,7 +606,7 @@
       <w:r>
         <w:t>c)</w:t>
         <w:tab/>
-        <w:t>Lector de discos duros.</w:t>
+        <w:t>Lector de discos de expansión.</w:t>
       </w:r>
     </w:p>
     <w:p>
@@ -616,7 +616,7 @@
       <w:r>
         <w:t>d)</w:t>
         <w:tab/>
-        <w:t>Lector de discos de expansión.</w:t>
+        <w:t>Lector de tarjetas de memoria.</w:t>
       </w:r>
     </w:p>
     <w:p>
@@ -673,7 +673,7 @@
       <w:r>
         <w:t>a)</w:t>
         <w:tab/>
-        <w:t>Lector de discos ópticos.</w:t>
+        <w:t>Ventilador de la caja.</w:t>
       </w:r>
     </w:p>
     <w:p>
@@ -693,7 +693,7 @@
       <w:r>
         <w:t>c)</w:t>
         <w:tab/>
-        <w:t>Ventilador de la caja.</w:t>
+        <w:t>Lector de discos ópticos.</w:t>
       </w:r>
     </w:p>
     <w:p>
@@ -760,7 +760,7 @@
       <w:r>
         <w:t>a)</w:t>
         <w:tab/>
-        <w:t>Dispositivo apuntador.</w:t>
+        <w:t>Ratón.</w:t>
       </w:r>
     </w:p>
     <w:p>
@@ -790,7 +790,7 @@
       <w:r>
         <w:t>d)</w:t>
         <w:tab/>
-        <w:t>Ratón.</w:t>
+        <w:t>Dispositivo apuntador.</w:t>
       </w:r>
     </w:p>
     <w:p>
@@ -847,7 +847,7 @@
       <w:r>
         <w:t>a)</w:t>
         <w:tab/>
-        <w:t>Dispositivo táctil</w:t>
+        <w:t>Ratón</w:t>
       </w:r>
     </w:p>
     <w:p>
@@ -857,7 +857,7 @@
       <w:r>
         <w:t>b)</w:t>
         <w:tab/>
-        <w:t>Tableta gráfica</w:t>
+        <w:t>Dispositivo táctil</w:t>
       </w:r>
     </w:p>
     <w:p>
@@ -867,7 +867,7 @@
       <w:r>
         <w:t>c)</w:t>
         <w:tab/>
-        <w:t>Ratón</w:t>
+        <w:t>Tableta gráfica</w:t>
       </w:r>
     </w:p>
     <w:p>
@@ -944,7 +944,7 @@
       <w:r>
         <w:t>b)</w:t>
         <w:tab/>
-        <w:t>almacenar a largo plazo los programas y los datos, mientras el ordenador está encendido.</w:t>
+        <w:t>transportar los datos desde la memoria RAM hasta la CPU.</w:t>
       </w:r>
     </w:p>
     <w:p>
@@ -964,7 +964,7 @@
       <w:r>
         <w:t>d)</w:t>
         <w:tab/>
-        <w:t>transportar los datos desde la memoria RAM hasta la CPU.</w:t>
+        <w:t>almacenar a largo plazo los programas y los datos, mientras el ordenador está encendido.</w:t>
       </w:r>
     </w:p>
     <w:p>
@@ -1021,7 +1021,7 @@
       <w:r>
         <w:t>a)</w:t>
         <w:tab/>
-        <w:t>procesar los programas y los datos.</w:t>
+        <w:t>almacenar los programas y los datos para que el procesador pueda trabajar con ellos.</w:t>
       </w:r>
     </w:p>
     <w:p>
@@ -1031,7 +1031,7 @@
       <w:r>
         <w:t>b)</w:t>
         <w:tab/>
-        <w:t>almacenar a largo plazo los programas y los datos, aunque el ordenador esté apagado.</w:t>
+        <w:t>procesar los programas y los datos.</w:t>
       </w:r>
     </w:p>
     <w:p>
@@ -1051,7 +1051,7 @@
       <w:r>
         <w:t>d)</w:t>
         <w:tab/>
-        <w:t>almacenar los programas y los datos para que el procesador pueda trabajar con ellos.</w:t>
+        <w:t>almacenar a largo plazo los programas y los datos, aunque el ordenador esté apagado.</w:t>
       </w:r>
     </w:p>
     <w:p>
@@ -1128,7 +1128,7 @@
       <w:r>
         <w:t>c)</w:t>
         <w:tab/>
-        <w:t>el "cerebro" del ordenador, el elemento que procesa los programas y los datos.</w:t>
+        <w:t>el "cerebro" del ordenador, el elemento que procesa los datos moviéndolos entre las memorias.</w:t>
       </w:r>
     </w:p>
     <w:p>
@@ -1138,7 +1138,7 @@
       <w:r>
         <w:t>d)</w:t>
         <w:tab/>
-        <w:t>el "cerebro" del ordenador, el elemento que procesa los datos moviéndolos entre las memorias.</w:t>
+        <w:t>el "cerebro" del ordenador, el elemento que procesa los programas y los datos.</w:t>
       </w:r>
     </w:p>
     <w:p>
@@ -1205,7 +1205,7 @@
       <w:r>
         <w:t>b)</w:t>
         <w:tab/>
-        <w:t>conecta el ordenador interiormente y transporta información.</w:t>
+        <w:t>conecta el ordenador con el exterior y transporta información.</w:t>
       </w:r>
     </w:p>
     <w:p>
@@ -1215,7 +1215,7 @@
       <w:r>
         <w:t>c)</w:t>
         <w:tab/>
-        <w:t>se encarga de la entrada de datos al ordenador, la salida de datos y el almacenamiento externo.</w:t>
+        <w:t>conecta el ordenador interiormente y transporta información.</w:t>
       </w:r>
     </w:p>
     <w:p>
@@ -1225,7 +1225,7 @@
       <w:r>
         <w:t>d)</w:t>
         <w:tab/>
-        <w:t>conecta el ordenador con el exterior y transporta información.</w:t>
+        <w:t>se encarga de la entrada de datos al ordenador, la salida de datos y el almacenamiento externo.</w:t>
       </w:r>
     </w:p>
     <w:p>
@@ -1282,7 +1282,7 @@
       <w:r>
         <w:t>a)</w:t>
         <w:tab/>
-        <w:t>la entrada de datos al ordenador, la salida de datos y el almacenamiento externo.</w:t>
+        <w:t>la entrada de datos al ordenador, la salida de datos y el almacenamiento interno de datos.</w:t>
       </w:r>
     </w:p>
     <w:p>
@@ -1292,7 +1292,7 @@
       <w:r>
         <w:t>b)</w:t>
         <w:tab/>
-        <w:t>la entrada de datos al ordenador, la salida de datos y el almacenamiento interno de datos.</w:t>
+        <w:t>el procesamiento de la información y de los programas.</w:t>
       </w:r>
     </w:p>
     <w:p>
@@ -1312,7 +1312,7 @@
       <w:r>
         <w:t>d)</w:t>
         <w:tab/>
-        <w:t>el procesamiento de la información y de los programas.</w:t>
+        <w:t>la entrada de datos al ordenador, la salida de datos y el almacenamiento externo.</w:t>
       </w:r>
     </w:p>
     <w:sectPr>

--- a/source-multichoice/build/es-hardware-pc-2.docx
+++ b/source-multichoice/build/es-hardware-pc-2.docx
@@ -847,7 +847,7 @@
       <w:r>
         <w:t>a)</w:t>
         <w:tab/>
-        <w:t>Ratón</w:t>
+        <w:t>Un ratón.</w:t>
       </w:r>
     </w:p>
     <w:p>
@@ -857,7 +857,7 @@
       <w:r>
         <w:t>b)</w:t>
         <w:tab/>
-        <w:t>Dispositivo táctil</w:t>
+        <w:t>Un dispositivo táctil.</w:t>
       </w:r>
     </w:p>
     <w:p>
@@ -867,7 +867,7 @@
       <w:r>
         <w:t>c)</w:t>
         <w:tab/>
-        <w:t>Tableta gráfica</w:t>
+        <w:t>Una tableta gráfica.</w:t>
       </w:r>
     </w:p>
     <w:p>
@@ -877,7 +877,7 @@
       <w:r>
         <w:t>d)</w:t>
         <w:tab/>
-        <w:t>Mause</w:t>
+        <w:t>Un puntero.</w:t>
       </w:r>
     </w:p>
     <w:p>
